--- a/page/eb09/s01/2-page-docx/eb09-s01-0243.docx
+++ b/page/eb09/s01/2-page-docx/eb09-s01-0243.docx
@@ -4,7 +4,7 @@
   <w:body>
     <w:p>
       <w:pPr>
-        <w:pStyle w:val="Style2"/>
+        <w:pStyle w:val="Style3"/>
         <w:keepNext w:val="0"/>
         <w:keepLines w:val="0"/>
         <w:widowControl w:val="0"/>
@@ -15,6 +15,8 @@
       </w:pPr>
       <w:r>
         <w:rPr>
+          <w:rFonts w:ascii="Times New Roman" w:eastAsia="Times New Roman" w:hAnsi="Times New Roman" w:cs="Times New Roman"/>
+          <w:color w:val="000000"/>
           <w:spacing w:val="0"/>
           <w:w w:val="100"/>
           <w:position w:val="0"/>
@@ -26,7 +28,7 @@
     </w:p>
     <w:p>
       <w:pPr>
-        <w:pStyle w:val="Style2"/>
+        <w:pStyle w:val="Style3"/>
         <w:keepNext w:val="0"/>
         <w:keepLines w:val="0"/>
         <w:widowControl w:val="0"/>
@@ -37,6 +39,8 @@
       </w:pPr>
       <w:r>
         <w:rPr>
+          <w:rFonts w:ascii="Times New Roman" w:eastAsia="Times New Roman" w:hAnsi="Times New Roman" w:cs="Times New Roman"/>
+          <w:color w:val="000000"/>
           <w:spacing w:val="0"/>
           <w:w w:val="100"/>
           <w:position w:val="0"/>
@@ -49,7 +53,8 @@
       </w:r>
       <w:r>
         <w:rPr>
-          <w:color w:val="A6997A"/>
+          <w:rFonts w:ascii="Times New Roman" w:eastAsia="Times New Roman" w:hAnsi="Times New Roman" w:cs="Times New Roman"/>
+          <w:color w:val="000000"/>
           <w:spacing w:val="0"/>
           <w:w w:val="100"/>
           <w:position w:val="0"/>
@@ -61,7 +66,8 @@
       </w:r>
       <w:r>
         <w:rPr>
-          <w:color w:val="A6997A"/>
+          <w:rFonts w:ascii="Times New Roman" w:eastAsia="Times New Roman" w:hAnsi="Times New Roman" w:cs="Times New Roman"/>
+          <w:color w:val="000000"/>
           <w:spacing w:val="0"/>
           <w:w w:val="100"/>
           <w:position w:val="0"/>
@@ -72,7 +78,8 @@
       </w:r>
       <w:r>
         <w:rPr>
-          <w:color w:val="A6997A"/>
+          <w:rFonts w:ascii="Times New Roman" w:eastAsia="Times New Roman" w:hAnsi="Times New Roman" w:cs="Times New Roman"/>
+          <w:color w:val="000000"/>
           <w:spacing w:val="0"/>
           <w:w w:val="100"/>
           <w:position w:val="0"/>
@@ -84,7 +91,8 @@
       </w:r>
       <w:r>
         <w:rPr>
-          <w:color w:val="A6997A"/>
+          <w:rFonts w:ascii="Times New Roman" w:eastAsia="Times New Roman" w:hAnsi="Times New Roman" w:cs="Times New Roman"/>
+          <w:color w:val="000000"/>
           <w:spacing w:val="0"/>
           <w:w w:val="100"/>
           <w:position w:val="0"/>
@@ -95,6 +103,8 @@
       </w:r>
       <w:r>
         <w:rPr>
+          <w:rFonts w:ascii="Times New Roman" w:eastAsia="Times New Roman" w:hAnsi="Times New Roman" w:cs="Times New Roman"/>
+          <w:color w:val="000000"/>
           <w:spacing w:val="0"/>
           <w:w w:val="100"/>
           <w:position w:val="0"/>
@@ -105,7 +115,8 @@
       </w:r>
       <w:r>
         <w:rPr>
-          <w:color w:val="A6997A"/>
+          <w:rFonts w:ascii="Times New Roman" w:eastAsia="Times New Roman" w:hAnsi="Times New Roman" w:cs="Times New Roman"/>
+          <w:color w:val="000000"/>
           <w:spacing w:val="0"/>
           <w:w w:val="100"/>
           <w:position w:val="0"/>
@@ -117,7 +128,8 @@
       </w:r>
       <w:r>
         <w:rPr>
-          <w:color w:val="A6997A"/>
+          <w:rFonts w:ascii="Times New Roman" w:eastAsia="Times New Roman" w:hAnsi="Times New Roman" w:cs="Times New Roman"/>
+          <w:color w:val="000000"/>
           <w:spacing w:val="0"/>
           <w:w w:val="100"/>
           <w:position w:val="0"/>
@@ -128,7 +140,8 @@
       </w:r>
       <w:r>
         <w:rPr>
-          <w:color w:val="A6997A"/>
+          <w:rFonts w:ascii="Times New Roman" w:eastAsia="Times New Roman" w:hAnsi="Times New Roman" w:cs="Times New Roman"/>
+          <w:color w:val="000000"/>
           <w:spacing w:val="0"/>
           <w:w w:val="100"/>
           <w:position w:val="0"/>
@@ -140,6 +153,8 @@
       </w:r>
       <w:r>
         <w:rPr>
+          <w:rFonts w:ascii="Times New Roman" w:eastAsia="Times New Roman" w:hAnsi="Times New Roman" w:cs="Times New Roman"/>
+          <w:color w:val="000000"/>
           <w:spacing w:val="0"/>
           <w:w w:val="100"/>
           <w:position w:val="0"/>
@@ -151,7 +166,7 @@
     </w:p>
     <w:p>
       <w:pPr>
-        <w:pStyle w:val="Style2"/>
+        <w:pStyle w:val="Style3"/>
         <w:keepNext w:val="0"/>
         <w:keepLines w:val="0"/>
         <w:widowControl w:val="0"/>
@@ -162,6 +177,8 @@
       </w:pPr>
       <w:r>
         <w:rPr>
+          <w:rFonts w:ascii="Times New Roman" w:eastAsia="Times New Roman" w:hAnsi="Times New Roman" w:cs="Times New Roman"/>
+          <w:color w:val="000000"/>
           <w:spacing w:val="0"/>
           <w:w w:val="100"/>
           <w:position w:val="0"/>
@@ -175,7 +192,7 @@
     </w:p>
     <w:p>
       <w:pPr>
-        <w:pStyle w:val="Style2"/>
+        <w:pStyle w:val="Style3"/>
         <w:keepNext w:val="0"/>
         <w:keepLines w:val="0"/>
         <w:widowControl w:val="0"/>
@@ -186,6 +203,8 @@
       </w:pPr>
       <w:r>
         <w:rPr>
+          <w:rFonts w:ascii="Times New Roman" w:eastAsia="Times New Roman" w:hAnsi="Times New Roman" w:cs="Times New Roman"/>
+          <w:color w:val="000000"/>
           <w:spacing w:val="0"/>
           <w:w w:val="100"/>
           <w:position w:val="0"/>
@@ -196,7 +215,9 @@
       </w:r>
       <w:r>
         <w:rPr>
+          <w:rFonts w:ascii="Times New Roman" w:eastAsia="Times New Roman" w:hAnsi="Times New Roman" w:cs="Times New Roman"/>
           <w:smallCaps/>
+          <w:color w:val="000000"/>
           <w:spacing w:val="0"/>
           <w:w w:val="100"/>
           <w:position w:val="0"/>
@@ -207,8 +228,10 @@
       </w:r>
       <w:r>
         <w:rPr>
-          <w:i/>
-          <w:iCs/>
+          <w:rFonts w:ascii="Times New Roman" w:eastAsia="Times New Roman" w:hAnsi="Times New Roman" w:cs="Times New Roman"/>
+          <w:i/>
+          <w:iCs/>
+          <w:color w:val="000000"/>
           <w:spacing w:val="0"/>
           <w:w w:val="100"/>
           <w:position w:val="0"/>
@@ -219,7 +242,9 @@
       </w:r>
       <w:r>
         <w:rPr>
+          <w:rFonts w:ascii="Times New Roman" w:eastAsia="Times New Roman" w:hAnsi="Times New Roman" w:cs="Times New Roman"/>
           <w:smallCaps/>
+          <w:color w:val="000000"/>
           <w:spacing w:val="0"/>
           <w:w w:val="100"/>
           <w:position w:val="0"/>
@@ -230,6 +255,8 @@
       </w:r>
       <w:r>
         <w:rPr>
+          <w:rFonts w:ascii="Times New Roman" w:eastAsia="Times New Roman" w:hAnsi="Times New Roman" w:cs="Times New Roman"/>
+          <w:color w:val="000000"/>
           <w:spacing w:val="0"/>
           <w:w w:val="100"/>
           <w:position w:val="0"/>
@@ -240,7 +267,9 @@
       </w:r>
       <w:r>
         <w:rPr>
+          <w:rFonts w:ascii="Times New Roman" w:eastAsia="Times New Roman" w:hAnsi="Times New Roman" w:cs="Times New Roman"/>
           <w:smallCaps/>
+          <w:color w:val="000000"/>
           <w:spacing w:val="0"/>
           <w:w w:val="100"/>
           <w:position w:val="0"/>
@@ -251,6 +280,8 @@
       </w:r>
       <w:r>
         <w:rPr>
+          <w:rFonts w:ascii="Times New Roman" w:eastAsia="Times New Roman" w:hAnsi="Times New Roman" w:cs="Times New Roman"/>
+          <w:color w:val="000000"/>
           <w:spacing w:val="0"/>
           <w:w w:val="100"/>
           <w:position w:val="0"/>
@@ -262,7 +293,7 @@
     </w:p>
     <w:p>
       <w:pPr>
-        <w:pStyle w:val="Style7"/>
+        <w:pStyle w:val="Style8"/>
         <w:keepNext w:val="0"/>
         <w:keepLines w:val="0"/>
         <w:widowControl w:val="0"/>
@@ -274,6 +305,8 @@
       </w:pPr>
       <w:r>
         <w:rPr>
+          <w:rFonts w:ascii="Times New Roman" w:eastAsia="Times New Roman" w:hAnsi="Times New Roman" w:cs="Times New Roman"/>
+          <w:color w:val="000000"/>
           <w:spacing w:val="0"/>
           <w:w w:val="100"/>
           <w:position w:val="0"/>
@@ -284,7 +317,9 @@
       </w:r>
       <w:r>
         <w:rPr>
+          <w:rFonts w:ascii="Times New Roman" w:eastAsia="Times New Roman" w:hAnsi="Times New Roman" w:cs="Times New Roman"/>
           <w:smallCaps/>
+          <w:color w:val="000000"/>
           <w:spacing w:val="0"/>
           <w:w w:val="100"/>
           <w:position w:val="0"/>
@@ -295,6 +330,8 @@
       </w:r>
       <w:r>
         <w:rPr>
+          <w:rFonts w:ascii="Times New Roman" w:eastAsia="Times New Roman" w:hAnsi="Times New Roman" w:cs="Times New Roman"/>
+          <w:color w:val="000000"/>
           <w:spacing w:val="0"/>
           <w:w w:val="100"/>
           <w:position w:val="0"/>
@@ -305,6 +342,8 @@
       </w:r>
       <w:r>
         <w:rPr>
+          <w:rFonts w:ascii="Times New Roman" w:eastAsia="Times New Roman" w:hAnsi="Times New Roman" w:cs="Times New Roman"/>
+          <w:color w:val="000000"/>
           <w:spacing w:val="0"/>
           <w:w w:val="100"/>
           <w:position w:val="0"/>
@@ -315,6 +354,8 @@
       </w:r>
       <w:r>
         <w:rPr>
+          <w:rFonts w:ascii="Times New Roman" w:eastAsia="Times New Roman" w:hAnsi="Times New Roman" w:cs="Times New Roman"/>
+          <w:color w:val="000000"/>
           <w:spacing w:val="0"/>
           <w:w w:val="100"/>
           <w:position w:val="0"/>
@@ -325,6 +366,8 @@
       </w:r>
       <w:r>
         <w:rPr>
+          <w:rFonts w:ascii="Times New Roman" w:eastAsia="Times New Roman" w:hAnsi="Times New Roman" w:cs="Times New Roman"/>
+          <w:color w:val="000000"/>
           <w:spacing w:val="0"/>
           <w:w w:val="100"/>
           <w:position w:val="0"/>
@@ -335,6 +378,8 @@
       </w:r>
       <w:r>
         <w:rPr>
+          <w:rFonts w:ascii="Times New Roman" w:eastAsia="Times New Roman" w:hAnsi="Times New Roman" w:cs="Times New Roman"/>
+          <w:color w:val="000000"/>
           <w:spacing w:val="0"/>
           <w:w w:val="100"/>
           <w:position w:val="0"/>
@@ -345,6 +390,8 @@
       </w:r>
       <w:r>
         <w:rPr>
+          <w:rFonts w:ascii="Times New Roman" w:eastAsia="Times New Roman" w:hAnsi="Times New Roman" w:cs="Times New Roman"/>
+          <w:color w:val="000000"/>
           <w:spacing w:val="0"/>
           <w:w w:val="100"/>
           <w:position w:val="0"/>
@@ -355,6 +402,8 @@
       </w:r>
       <w:r>
         <w:rPr>
+          <w:rFonts w:ascii="Times New Roman" w:eastAsia="Times New Roman" w:hAnsi="Times New Roman" w:cs="Times New Roman"/>
+          <w:color w:val="000000"/>
           <w:spacing w:val="0"/>
           <w:w w:val="100"/>
           <w:position w:val="0"/>
@@ -365,6 +414,8 @@
       </w:r>
       <w:r>
         <w:rPr>
+          <w:rFonts w:ascii="Times New Roman" w:eastAsia="Times New Roman" w:hAnsi="Times New Roman" w:cs="Times New Roman"/>
+          <w:color w:val="000000"/>
           <w:spacing w:val="0"/>
           <w:w w:val="100"/>
           <w:position w:val="0"/>
@@ -375,6 +426,8 @@
       </w:r>
       <w:r>
         <w:rPr>
+          <w:rFonts w:ascii="Times New Roman" w:eastAsia="Times New Roman" w:hAnsi="Times New Roman" w:cs="Times New Roman"/>
+          <w:color w:val="000000"/>
           <w:spacing w:val="0"/>
           <w:w w:val="100"/>
           <w:position w:val="0"/>
@@ -385,8 +438,10 @@
       </w:r>
       <w:r>
         <w:rPr>
-          <w:i/>
-          <w:iCs/>
+          <w:rFonts w:ascii="Times New Roman" w:eastAsia="Times New Roman" w:hAnsi="Times New Roman" w:cs="Times New Roman"/>
+          <w:i/>
+          <w:iCs/>
+          <w:color w:val="000000"/>
           <w:spacing w:val="0"/>
           <w:w w:val="100"/>
           <w:position w:val="0"/>
@@ -397,6 +452,8 @@
       </w:r>
       <w:r>
         <w:rPr>
+          <w:rFonts w:ascii="Times New Roman" w:eastAsia="Times New Roman" w:hAnsi="Times New Roman" w:cs="Times New Roman"/>
+          <w:color w:val="000000"/>
           <w:spacing w:val="0"/>
           <w:w w:val="100"/>
           <w:position w:val="0"/>
@@ -409,6 +466,8 @@
       </w:r>
       <w:r>
         <w:rPr>
+          <w:rFonts w:ascii="Times New Roman" w:eastAsia="Times New Roman" w:hAnsi="Times New Roman" w:cs="Times New Roman"/>
+          <w:color w:val="000000"/>
           <w:spacing w:val="0"/>
           <w:w w:val="100"/>
           <w:position w:val="0"/>
@@ -421,6 +480,8 @@
       </w:r>
       <w:r>
         <w:rPr>
+          <w:rFonts w:ascii="Times New Roman" w:eastAsia="Times New Roman" w:hAnsi="Times New Roman" w:cs="Times New Roman"/>
+          <w:color w:val="000000"/>
           <w:spacing w:val="0"/>
           <w:w w:val="100"/>
           <w:position w:val="0"/>
@@ -431,8 +492,10 @@
       </w:r>
       <w:r>
         <w:rPr>
-          <w:i/>
-          <w:iCs/>
+          <w:rFonts w:ascii="Times New Roman" w:eastAsia="Times New Roman" w:hAnsi="Times New Roman" w:cs="Times New Roman"/>
+          <w:i/>
+          <w:iCs/>
+          <w:color w:val="000000"/>
           <w:spacing w:val="0"/>
           <w:w w:val="100"/>
           <w:position w:val="0"/>
@@ -443,8 +506,10 @@
       </w:r>
       <w:r>
         <w:rPr>
-          <w:i/>
-          <w:iCs/>
+          <w:rFonts w:ascii="Times New Roman" w:eastAsia="Times New Roman" w:hAnsi="Times New Roman" w:cs="Times New Roman"/>
+          <w:i/>
+          <w:iCs/>
+          <w:color w:val="000000"/>
           <w:spacing w:val="0"/>
           <w:w w:val="100"/>
           <w:position w:val="0"/>
@@ -455,6 +520,8 @@
       </w:r>
       <w:r>
         <w:rPr>
+          <w:rFonts w:ascii="Times New Roman" w:eastAsia="Times New Roman" w:hAnsi="Times New Roman" w:cs="Times New Roman"/>
+          <w:color w:val="000000"/>
           <w:spacing w:val="0"/>
           <w:w w:val="100"/>
           <w:position w:val="0"/>
@@ -465,8 +532,10 @@
       </w:r>
       <w:r>
         <w:rPr>
-          <w:i/>
-          <w:iCs/>
+          <w:rFonts w:ascii="Times New Roman" w:eastAsia="Times New Roman" w:hAnsi="Times New Roman" w:cs="Times New Roman"/>
+          <w:i/>
+          <w:iCs/>
+          <w:color w:val="000000"/>
           <w:spacing w:val="0"/>
           <w:w w:val="100"/>
           <w:position w:val="0"/>
@@ -477,6 +546,8 @@
       </w:r>
       <w:r>
         <w:rPr>
+          <w:rFonts w:ascii="Times New Roman" w:eastAsia="Times New Roman" w:hAnsi="Times New Roman" w:cs="Times New Roman"/>
+          <w:color w:val="000000"/>
           <w:spacing w:val="0"/>
           <w:w w:val="100"/>
           <w:position w:val="0"/>
@@ -487,6 +558,8 @@
       </w:r>
       <w:r>
         <w:rPr>
+          <w:rFonts w:ascii="Times New Roman" w:eastAsia="Times New Roman" w:hAnsi="Times New Roman" w:cs="Times New Roman"/>
+          <w:color w:val="000000"/>
           <w:spacing w:val="0"/>
           <w:w w:val="100"/>
           <w:position w:val="0"/>
@@ -497,6 +570,8 @@
       </w:r>
       <w:r>
         <w:rPr>
+          <w:rFonts w:ascii="Times New Roman" w:eastAsia="Times New Roman" w:hAnsi="Times New Roman" w:cs="Times New Roman"/>
+          <w:color w:val="000000"/>
           <w:spacing w:val="0"/>
           <w:w w:val="100"/>
           <w:position w:val="0"/>
@@ -507,6 +582,8 @@
       </w:r>
       <w:r>
         <w:rPr>
+          <w:rFonts w:ascii="Times New Roman" w:eastAsia="Times New Roman" w:hAnsi="Times New Roman" w:cs="Times New Roman"/>
+          <w:color w:val="000000"/>
           <w:spacing w:val="0"/>
           <w:w w:val="100"/>
           <w:position w:val="0"/>
@@ -517,6 +594,8 @@
       </w:r>
       <w:r>
         <w:rPr>
+          <w:rFonts w:ascii="Times New Roman" w:eastAsia="Times New Roman" w:hAnsi="Times New Roman" w:cs="Times New Roman"/>
+          <w:color w:val="000000"/>
           <w:spacing w:val="0"/>
           <w:w w:val="100"/>
           <w:position w:val="0"/>
@@ -527,8 +606,10 @@
       </w:r>
       <w:r>
         <w:rPr>
-          <w:i/>
-          <w:iCs/>
+          <w:rFonts w:ascii="Times New Roman" w:eastAsia="Times New Roman" w:hAnsi="Times New Roman" w:cs="Times New Roman"/>
+          <w:i/>
+          <w:iCs/>
+          <w:color w:val="000000"/>
           <w:spacing w:val="0"/>
           <w:w w:val="100"/>
           <w:position w:val="0"/>
@@ -539,6 +620,8 @@
       </w:r>
       <w:r>
         <w:rPr>
+          <w:rFonts w:ascii="Times New Roman" w:eastAsia="Times New Roman" w:hAnsi="Times New Roman" w:cs="Times New Roman"/>
+          <w:color w:val="000000"/>
           <w:spacing w:val="0"/>
           <w:w w:val="100"/>
           <w:position w:val="0"/>
@@ -549,6 +632,8 @@
       </w:r>
       <w:r>
         <w:rPr>
+          <w:rFonts w:ascii="Times New Roman" w:eastAsia="Times New Roman" w:hAnsi="Times New Roman" w:cs="Times New Roman"/>
+          <w:color w:val="000000"/>
           <w:spacing w:val="0"/>
           <w:w w:val="100"/>
           <w:position w:val="0"/>
@@ -559,8 +644,10 @@
       </w:r>
       <w:r>
         <w:rPr>
-          <w:i/>
-          <w:iCs/>
+          <w:rFonts w:ascii="Times New Roman" w:eastAsia="Times New Roman" w:hAnsi="Times New Roman" w:cs="Times New Roman"/>
+          <w:i/>
+          <w:iCs/>
+          <w:color w:val="000000"/>
           <w:spacing w:val="0"/>
           <w:w w:val="100"/>
           <w:position w:val="0"/>
@@ -571,8 +658,10 @@
       </w:r>
       <w:r>
         <w:rPr>
-          <w:i/>
-          <w:iCs/>
+          <w:rFonts w:ascii="Times New Roman" w:eastAsia="Times New Roman" w:hAnsi="Times New Roman" w:cs="Times New Roman"/>
+          <w:i/>
+          <w:iCs/>
+          <w:color w:val="000000"/>
           <w:spacing w:val="0"/>
           <w:w w:val="100"/>
           <w:position w:val="0"/>
@@ -585,8 +674,10 @@
       </w:r>
       <w:r>
         <w:rPr>
-          <w:i/>
-          <w:iCs/>
+          <w:rFonts w:ascii="Times New Roman" w:eastAsia="Times New Roman" w:hAnsi="Times New Roman" w:cs="Times New Roman"/>
+          <w:i/>
+          <w:iCs/>
+          <w:color w:val="000000"/>
           <w:spacing w:val="0"/>
           <w:w w:val="100"/>
           <w:position w:val="0"/>
@@ -597,6 +688,8 @@
       </w:r>
       <w:r>
         <w:rPr>
+          <w:rFonts w:ascii="Times New Roman" w:eastAsia="Times New Roman" w:hAnsi="Times New Roman" w:cs="Times New Roman"/>
+          <w:color w:val="000000"/>
           <w:spacing w:val="0"/>
           <w:w w:val="100"/>
           <w:position w:val="0"/>
@@ -610,7 +703,7 @@
     </w:p>
     <w:p>
       <w:pPr>
-        <w:pStyle w:val="Style7"/>
+        <w:pStyle w:val="Style8"/>
         <w:keepNext w:val="0"/>
         <w:keepLines w:val="0"/>
         <w:widowControl w:val="0"/>
@@ -622,6 +715,8 @@
       </w:pPr>
       <w:r>
         <w:rPr>
+          <w:rFonts w:ascii="Times New Roman" w:eastAsia="Times New Roman" w:hAnsi="Times New Roman" w:cs="Times New Roman"/>
+          <w:color w:val="000000"/>
           <w:spacing w:val="0"/>
           <w:w w:val="100"/>
           <w:position w:val="0"/>
@@ -632,8 +727,10 @@
       </w:r>
       <w:r>
         <w:rPr>
-          <w:i/>
-          <w:iCs/>
+          <w:rFonts w:ascii="Times New Roman" w:eastAsia="Times New Roman" w:hAnsi="Times New Roman" w:cs="Times New Roman"/>
+          <w:i/>
+          <w:iCs/>
+          <w:color w:val="000000"/>
           <w:spacing w:val="0"/>
           <w:w w:val="100"/>
           <w:position w:val="0"/>
@@ -644,6 +741,8 @@
       </w:r>
       <w:r>
         <w:rPr>
+          <w:rFonts w:ascii="Times New Roman" w:eastAsia="Times New Roman" w:hAnsi="Times New Roman" w:cs="Times New Roman"/>
+          <w:color w:val="000000"/>
           <w:spacing w:val="0"/>
           <w:w w:val="100"/>
           <w:position w:val="0"/>
@@ -654,8 +753,10 @@
       </w:r>
       <w:r>
         <w:rPr>
-          <w:i/>
-          <w:iCs/>
+          <w:rFonts w:ascii="Times New Roman" w:eastAsia="Times New Roman" w:hAnsi="Times New Roman" w:cs="Times New Roman"/>
+          <w:i/>
+          <w:iCs/>
+          <w:color w:val="000000"/>
           <w:spacing w:val="0"/>
           <w:w w:val="100"/>
           <w:position w:val="0"/>
@@ -666,8 +767,10 @@
       </w:r>
       <w:r>
         <w:rPr>
-          <w:i/>
-          <w:iCs/>
+          <w:rFonts w:ascii="Times New Roman" w:eastAsia="Times New Roman" w:hAnsi="Times New Roman" w:cs="Times New Roman"/>
+          <w:i/>
+          <w:iCs/>
+          <w:color w:val="000000"/>
           <w:spacing w:val="0"/>
           <w:w w:val="100"/>
           <w:position w:val="0"/>
@@ -679,7 +782,7 @@
     </w:p>
     <w:p>
       <w:pPr>
-        <w:pStyle w:val="Style7"/>
+        <w:pStyle w:val="Style8"/>
         <w:keepNext w:val="0"/>
         <w:keepLines w:val="0"/>
         <w:widowControl w:val="0"/>
@@ -691,6 +794,8 @@
       </w:pPr>
       <w:r>
         <w:rPr>
+          <w:rFonts w:ascii="Times New Roman" w:eastAsia="Times New Roman" w:hAnsi="Times New Roman" w:cs="Times New Roman"/>
+          <w:color w:val="000000"/>
           <w:spacing w:val="0"/>
           <w:w w:val="100"/>
           <w:position w:val="0"/>
@@ -701,6 +806,8 @@
       </w:r>
       <w:r>
         <w:rPr>
+          <w:rFonts w:ascii="Times New Roman" w:eastAsia="Times New Roman" w:hAnsi="Times New Roman" w:cs="Times New Roman"/>
+          <w:color w:val="000000"/>
           <w:spacing w:val="0"/>
           <w:w w:val="100"/>
           <w:position w:val="0"/>
@@ -711,6 +818,8 @@
       </w:r>
       <w:r>
         <w:rPr>
+          <w:rFonts w:ascii="Times New Roman" w:eastAsia="Times New Roman" w:hAnsi="Times New Roman" w:cs="Times New Roman"/>
+          <w:color w:val="000000"/>
           <w:spacing w:val="0"/>
           <w:w w:val="100"/>
           <w:position w:val="0"/>
@@ -721,6 +830,8 @@
       </w:r>
       <w:r>
         <w:rPr>
+          <w:rFonts w:ascii="Times New Roman" w:eastAsia="Times New Roman" w:hAnsi="Times New Roman" w:cs="Times New Roman"/>
+          <w:color w:val="000000"/>
           <w:spacing w:val="0"/>
           <w:w w:val="100"/>
           <w:position w:val="0"/>
@@ -731,8 +842,10 @@
       </w:r>
       <w:r>
         <w:rPr>
-          <w:i/>
-          <w:iCs/>
+          <w:rFonts w:ascii="Times New Roman" w:eastAsia="Times New Roman" w:hAnsi="Times New Roman" w:cs="Times New Roman"/>
+          <w:i/>
+          <w:iCs/>
+          <w:color w:val="000000"/>
           <w:spacing w:val="0"/>
           <w:w w:val="100"/>
           <w:position w:val="0"/>
@@ -743,6 +856,8 @@
       </w:r>
       <w:r>
         <w:rPr>
+          <w:rFonts w:ascii="Times New Roman" w:eastAsia="Times New Roman" w:hAnsi="Times New Roman" w:cs="Times New Roman"/>
+          <w:color w:val="000000"/>
           <w:spacing w:val="0"/>
           <w:w w:val="100"/>
           <w:position w:val="0"/>
@@ -753,6 +868,8 @@
       </w:r>
       <w:r>
         <w:rPr>
+          <w:rFonts w:ascii="Times New Roman" w:eastAsia="Times New Roman" w:hAnsi="Times New Roman" w:cs="Times New Roman"/>
+          <w:color w:val="000000"/>
           <w:spacing w:val="0"/>
           <w:w w:val="100"/>
           <w:position w:val="0"/>
@@ -765,6 +882,8 @@
       </w:r>
       <w:r>
         <w:rPr>
+          <w:rFonts w:ascii="Times New Roman" w:eastAsia="Times New Roman" w:hAnsi="Times New Roman" w:cs="Times New Roman"/>
+          <w:color w:val="000000"/>
           <w:spacing w:val="0"/>
           <w:w w:val="100"/>
           <w:position w:val="0"/>
@@ -775,6 +894,8 @@
       </w:r>
       <w:r>
         <w:rPr>
+          <w:rFonts w:ascii="Times New Roman" w:eastAsia="Times New Roman" w:hAnsi="Times New Roman" w:cs="Times New Roman"/>
+          <w:color w:val="000000"/>
           <w:spacing w:val="0"/>
           <w:w w:val="100"/>
           <w:position w:val="0"/>
@@ -785,8 +906,10 @@
       </w:r>
       <w:r>
         <w:rPr>
-          <w:i/>
-          <w:iCs/>
+          <w:rFonts w:ascii="Times New Roman" w:eastAsia="Times New Roman" w:hAnsi="Times New Roman" w:cs="Times New Roman"/>
+          <w:i/>
+          <w:iCs/>
+          <w:color w:val="000000"/>
           <w:spacing w:val="0"/>
           <w:w w:val="100"/>
           <w:position w:val="0"/>
@@ -797,8 +920,10 @@
       </w:r>
       <w:r>
         <w:rPr>
-          <w:i/>
-          <w:iCs/>
+          <w:rFonts w:ascii="Times New Roman" w:eastAsia="Times New Roman" w:hAnsi="Times New Roman" w:cs="Times New Roman"/>
+          <w:i/>
+          <w:iCs/>
+          <w:color w:val="000000"/>
           <w:spacing w:val="0"/>
           <w:w w:val="100"/>
           <w:position w:val="0"/>
@@ -809,8 +934,10 @@
       </w:r>
       <w:r>
         <w:rPr>
-          <w:i/>
-          <w:iCs/>
+          <w:rFonts w:ascii="Times New Roman" w:eastAsia="Times New Roman" w:hAnsi="Times New Roman" w:cs="Times New Roman"/>
+          <w:i/>
+          <w:iCs/>
+          <w:color w:val="000000"/>
           <w:spacing w:val="0"/>
           <w:w w:val="100"/>
           <w:position w:val="0"/>
@@ -821,8 +948,10 @@
       </w:r>
       <w:r>
         <w:rPr>
-          <w:i/>
-          <w:iCs/>
+          <w:rFonts w:ascii="Times New Roman" w:eastAsia="Times New Roman" w:hAnsi="Times New Roman" w:cs="Times New Roman"/>
+          <w:i/>
+          <w:iCs/>
+          <w:color w:val="000000"/>
           <w:spacing w:val="0"/>
           <w:w w:val="100"/>
           <w:position w:val="0"/>
@@ -833,6 +962,8 @@
       </w:r>
       <w:r>
         <w:rPr>
+          <w:rFonts w:ascii="Times New Roman" w:eastAsia="Times New Roman" w:hAnsi="Times New Roman" w:cs="Times New Roman"/>
+          <w:color w:val="000000"/>
           <w:spacing w:val="0"/>
           <w:w w:val="100"/>
           <w:position w:val="0"/>
@@ -845,8 +976,10 @@
       </w:r>
       <w:r>
         <w:rPr>
-          <w:i/>
-          <w:iCs/>
+          <w:rFonts w:ascii="Times New Roman" w:eastAsia="Times New Roman" w:hAnsi="Times New Roman" w:cs="Times New Roman"/>
+          <w:i/>
+          <w:iCs/>
+          <w:color w:val="000000"/>
           <w:spacing w:val="0"/>
           <w:w w:val="100"/>
           <w:position w:val="0"/>
@@ -857,6 +990,8 @@
       </w:r>
       <w:r>
         <w:rPr>
+          <w:rFonts w:ascii="Times New Roman" w:eastAsia="Times New Roman" w:hAnsi="Times New Roman" w:cs="Times New Roman"/>
+          <w:color w:val="000000"/>
           <w:spacing w:val="0"/>
           <w:w w:val="100"/>
           <w:position w:val="0"/>
@@ -867,6 +1002,8 @@
       </w:r>
       <w:r>
         <w:rPr>
+          <w:rFonts w:ascii="Times New Roman" w:eastAsia="Times New Roman" w:hAnsi="Times New Roman" w:cs="Times New Roman"/>
+          <w:color w:val="000000"/>
           <w:spacing w:val="0"/>
           <w:w w:val="100"/>
           <w:position w:val="0"/>
@@ -877,6 +1014,8 @@
       </w:r>
       <w:r>
         <w:rPr>
+          <w:rFonts w:ascii="Times New Roman" w:eastAsia="Times New Roman" w:hAnsi="Times New Roman" w:cs="Times New Roman"/>
+          <w:color w:val="000000"/>
           <w:spacing w:val="0"/>
           <w:w w:val="100"/>
           <w:position w:val="0"/>
@@ -887,6 +1026,8 @@
       </w:r>
       <w:r>
         <w:rPr>
+          <w:rFonts w:ascii="Times New Roman" w:eastAsia="Times New Roman" w:hAnsi="Times New Roman" w:cs="Times New Roman"/>
+          <w:color w:val="000000"/>
           <w:spacing w:val="0"/>
           <w:w w:val="100"/>
           <w:position w:val="0"/>
@@ -897,6 +1038,8 @@
       </w:r>
       <w:r>
         <w:rPr>
+          <w:rFonts w:ascii="Times New Roman" w:eastAsia="Times New Roman" w:hAnsi="Times New Roman" w:cs="Times New Roman"/>
+          <w:color w:val="000000"/>
           <w:spacing w:val="0"/>
           <w:w w:val="100"/>
           <w:position w:val="0"/>
@@ -907,6 +1050,8 @@
       </w:r>
       <w:r>
         <w:rPr>
+          <w:rFonts w:ascii="Times New Roman" w:eastAsia="Times New Roman" w:hAnsi="Times New Roman" w:cs="Times New Roman"/>
+          <w:color w:val="000000"/>
           <w:spacing w:val="0"/>
           <w:w w:val="100"/>
           <w:position w:val="0"/>
@@ -917,6 +1062,8 @@
       </w:r>
       <w:r>
         <w:rPr>
+          <w:rFonts w:ascii="Times New Roman" w:eastAsia="Times New Roman" w:hAnsi="Times New Roman" w:cs="Times New Roman"/>
+          <w:color w:val="000000"/>
           <w:spacing w:val="0"/>
           <w:w w:val="100"/>
           <w:position w:val="0"/>
@@ -927,6 +1074,8 @@
       </w:r>
       <w:r>
         <w:rPr>
+          <w:rFonts w:ascii="Times New Roman" w:eastAsia="Times New Roman" w:hAnsi="Times New Roman" w:cs="Times New Roman"/>
+          <w:color w:val="000000"/>
           <w:spacing w:val="0"/>
           <w:w w:val="100"/>
           <w:position w:val="0"/>
@@ -937,8 +1086,10 @@
       </w:r>
       <w:r>
         <w:rPr>
-          <w:i/>
-          <w:iCs/>
+          <w:rFonts w:ascii="Times New Roman" w:eastAsia="Times New Roman" w:hAnsi="Times New Roman" w:cs="Times New Roman"/>
+          <w:i/>
+          <w:iCs/>
+          <w:color w:val="000000"/>
           <w:spacing w:val="0"/>
           <w:w w:val="100"/>
           <w:position w:val="0"/>
@@ -949,6 +1100,8 @@
       </w:r>
       <w:r>
         <w:rPr>
+          <w:rFonts w:ascii="Times New Roman" w:eastAsia="Times New Roman" w:hAnsi="Times New Roman" w:cs="Times New Roman"/>
+          <w:color w:val="000000"/>
           <w:spacing w:val="0"/>
           <w:w w:val="100"/>
           <w:position w:val="0"/>
@@ -959,6 +1112,8 @@
       </w:r>
       <w:r>
         <w:rPr>
+          <w:rFonts w:ascii="Times New Roman" w:eastAsia="Times New Roman" w:hAnsi="Times New Roman" w:cs="Times New Roman"/>
+          <w:color w:val="000000"/>
           <w:spacing w:val="0"/>
           <w:w w:val="100"/>
           <w:position w:val="0"/>
@@ -969,8 +1124,10 @@
       </w:r>
       <w:r>
         <w:rPr>
-          <w:i/>
-          <w:iCs/>
+          <w:rFonts w:ascii="Times New Roman" w:eastAsia="Times New Roman" w:hAnsi="Times New Roman" w:cs="Times New Roman"/>
+          <w:i/>
+          <w:iCs/>
+          <w:color w:val="000000"/>
           <w:spacing w:val="0"/>
           <w:w w:val="100"/>
           <w:position w:val="0"/>
@@ -981,6 +1138,8 @@
       </w:r>
       <w:r>
         <w:rPr>
+          <w:rFonts w:ascii="Times New Roman" w:eastAsia="Times New Roman" w:hAnsi="Times New Roman" w:cs="Times New Roman"/>
+          <w:color w:val="000000"/>
           <w:spacing w:val="0"/>
           <w:w w:val="100"/>
           <w:position w:val="0"/>
@@ -991,6 +1150,8 @@
       </w:r>
       <w:r>
         <w:rPr>
+          <w:rFonts w:ascii="Times New Roman" w:eastAsia="Times New Roman" w:hAnsi="Times New Roman" w:cs="Times New Roman"/>
+          <w:color w:val="000000"/>
           <w:spacing w:val="0"/>
           <w:w w:val="100"/>
           <w:position w:val="0"/>
@@ -1002,7 +1163,7 @@
     </w:p>
     <w:p>
       <w:pPr>
-        <w:pStyle w:val="Style2"/>
+        <w:pStyle w:val="Style3"/>
         <w:keepNext w:val="0"/>
         <w:keepLines w:val="0"/>
         <w:widowControl w:val="0"/>
@@ -1013,6 +1174,8 @@
       </w:pPr>
       <w:r>
         <w:rPr>
+          <w:rFonts w:ascii="Times New Roman" w:eastAsia="Times New Roman" w:hAnsi="Times New Roman" w:cs="Times New Roman"/>
+          <w:color w:val="000000"/>
           <w:spacing w:val="0"/>
           <w:w w:val="100"/>
           <w:position w:val="0"/>
@@ -1023,6 +1186,8 @@
       </w:r>
       <w:r>
         <w:rPr>
+          <w:rFonts w:ascii="Times New Roman" w:eastAsia="Times New Roman" w:hAnsi="Times New Roman" w:cs="Times New Roman"/>
+          <w:color w:val="000000"/>
           <w:spacing w:val="0"/>
           <w:w w:val="100"/>
           <w:position w:val="0"/>
@@ -1033,6 +1198,8 @@
       </w:r>
       <w:r>
         <w:rPr>
+          <w:rFonts w:ascii="Times New Roman" w:eastAsia="Times New Roman" w:hAnsi="Times New Roman" w:cs="Times New Roman"/>
+          <w:color w:val="000000"/>
           <w:spacing w:val="0"/>
           <w:w w:val="100"/>
           <w:position w:val="0"/>
@@ -1043,8 +1210,10 @@
       </w:r>
       <w:r>
         <w:rPr>
-          <w:i/>
-          <w:iCs/>
+          <w:rFonts w:ascii="Times New Roman" w:eastAsia="Times New Roman" w:hAnsi="Times New Roman" w:cs="Times New Roman"/>
+          <w:i/>
+          <w:iCs/>
+          <w:color w:val="000000"/>
           <w:spacing w:val="0"/>
           <w:w w:val="100"/>
           <w:position w:val="0"/>
@@ -1055,8 +1224,10 @@
       </w:r>
       <w:r>
         <w:rPr>
-          <w:i/>
-          <w:iCs/>
+          <w:rFonts w:ascii="Times New Roman" w:eastAsia="Times New Roman" w:hAnsi="Times New Roman" w:cs="Times New Roman"/>
+          <w:i/>
+          <w:iCs/>
+          <w:color w:val="000000"/>
           <w:spacing w:val="0"/>
           <w:w w:val="100"/>
           <w:position w:val="0"/>
@@ -1067,8 +1238,10 @@
       </w:r>
       <w:r>
         <w:rPr>
-          <w:i/>
-          <w:iCs/>
+          <w:rFonts w:ascii="Times New Roman" w:eastAsia="Times New Roman" w:hAnsi="Times New Roman" w:cs="Times New Roman"/>
+          <w:i/>
+          <w:iCs/>
+          <w:color w:val="000000"/>
           <w:spacing w:val="0"/>
           <w:w w:val="100"/>
           <w:position w:val="0"/>
@@ -1079,6 +1252,8 @@
       </w:r>
       <w:r>
         <w:rPr>
+          <w:rFonts w:ascii="Times New Roman" w:eastAsia="Times New Roman" w:hAnsi="Times New Roman" w:cs="Times New Roman"/>
+          <w:color w:val="000000"/>
           <w:spacing w:val="0"/>
           <w:w w:val="100"/>
           <w:position w:val="0"/>
@@ -1089,6 +1264,8 @@
       </w:r>
       <w:r>
         <w:rPr>
+          <w:rFonts w:ascii="Times New Roman" w:eastAsia="Times New Roman" w:hAnsi="Times New Roman" w:cs="Times New Roman"/>
+          <w:color w:val="000000"/>
           <w:spacing w:val="0"/>
           <w:w w:val="100"/>
           <w:position w:val="0"/>
@@ -1099,8 +1276,10 @@
       </w:r>
       <w:r>
         <w:rPr>
-          <w:i/>
-          <w:iCs/>
+          <w:rFonts w:ascii="Times New Roman" w:eastAsia="Times New Roman" w:hAnsi="Times New Roman" w:cs="Times New Roman"/>
+          <w:i/>
+          <w:iCs/>
+          <w:color w:val="000000"/>
           <w:spacing w:val="0"/>
           <w:w w:val="100"/>
           <w:position w:val="0"/>
@@ -1111,6 +1290,8 @@
       </w:r>
       <w:r>
         <w:rPr>
+          <w:rFonts w:ascii="Times New Roman" w:eastAsia="Times New Roman" w:hAnsi="Times New Roman" w:cs="Times New Roman"/>
+          <w:color w:val="000000"/>
           <w:spacing w:val="0"/>
           <w:w w:val="100"/>
           <w:position w:val="0"/>
@@ -1127,8 +1308,7 @@
         <w:numRestart w:val="continuous"/>
       </w:footnotePr>
       <w:pgSz w:w="12240" w:h="16840"/>
-      <w:pgMar w:top="1952" w:left="1495" w:right="1209" w:bottom="940" w:header="1524" w:footer="512" w:gutter="0"/>
-      <w:pgNumType w:start="243"/>
+      <w:pgMar w:top="1952" w:left="1495" w:right="1209" w:bottom="940" w:header="0" w:footer="3" w:gutter="0"/>
       <w:cols w:space="720"/>
       <w:noEndnote/>
       <w:rtlGutter w:val="0"/>
@@ -1163,7 +1343,7 @@
   <w:docDefaults>
     <w:rPrDefault>
       <w:rPr>
-        <w:rFonts w:ascii="Arial Unicode MS" w:eastAsia="Arial Unicode MS" w:hAnsi="Arial Unicode MS" w:cs="Arial Unicode MS"/>
+        <w:rFonts w:ascii="Times New Roman" w:eastAsia="Times New Roman" w:hAnsi="Times New Roman" w:cs="Times New Roman"/>
         <w:sz w:val="24"/>
         <w:szCs w:val="24"/>
         <w:lang w:val="en-US" w:eastAsia="en-US" w:bidi="en-US"/>
@@ -1195,7 +1375,7 @@
       <w:jc w:val="left"/>
     </w:pPr>
     <w:rPr>
-      <w:rFonts w:ascii="Arial Unicode MS" w:eastAsia="Arial Unicode MS" w:hAnsi="Arial Unicode MS" w:cs="Arial Unicode MS"/>
+      <w:rFonts w:ascii="Times New Roman" w:eastAsia="Times New Roman" w:hAnsi="Times New Roman" w:cs="Times New Roman"/>
       <w:color w:val="000000"/>
       <w:spacing w:val="0"/>
       <w:w w:val="100"/>
@@ -1209,7 +1389,7 @@
   <w:style w:type="character" w:default="1" w:styleId="DefaultParagraphFont">
     <w:name w:val="Default Paragraph Font"/>
     <w:rPr>
-      <w:rFonts w:ascii="Arial Unicode MS" w:eastAsia="Arial Unicode MS" w:hAnsi="Arial Unicode MS" w:cs="Arial Unicode MS"/>
+      <w:rFonts w:ascii="Times New Roman" w:eastAsia="Times New Roman" w:hAnsi="Times New Roman" w:cs="Times New Roman"/>
       <w:color w:val="000000"/>
       <w:spacing w:val="0"/>
       <w:w w:val="100"/>
@@ -1220,46 +1400,50 @@
       <w:lang w:val="en-US" w:eastAsia="en-US" w:bidi="en-US"/>
     </w:rPr>
   </w:style>
-  <w:style w:type="character" w:customStyle="1" w:styleId="CharStyle3">
+  <w:style w:type="character" w:styleId="Hyperlink">
+    <w:name w:val="Hyperlink"/>
+    <w:basedOn w:val="DefaultParagraphFont"/>
+    <w:rPr>
+      <w:color w:val="0066CC"/>
+      <w:u w:val="single"/>
+    </w:rPr>
+  </w:style>
+  <w:style w:type="character" w:customStyle="1" w:styleId="CharStyle4">
     <w:name w:val="Body text (2)_"/>
     <w:basedOn w:val="DefaultParagraphFont"/>
-    <w:link w:val="Style2"/>
+    <w:link w:val="Style3"/>
     <w:rPr>
-      <w:rFonts w:ascii="Times New Roman" w:eastAsia="Times New Roman" w:hAnsi="Times New Roman" w:cs="Times New Roman"/>
       <w:b w:val="0"/>
       <w:bCs w:val="0"/>
       <w:i w:val="0"/>
       <w:iCs w:val="0"/>
       <w:smallCaps w:val="0"/>
       <w:strike w:val="0"/>
-      <w:color w:val="746C54"/>
       <w:sz w:val="15"/>
       <w:szCs w:val="15"/>
       <w:u w:val="none"/>
     </w:rPr>
   </w:style>
-  <w:style w:type="character" w:customStyle="1" w:styleId="CharStyle8">
+  <w:style w:type="character" w:customStyle="1" w:styleId="CharStyle9">
     <w:name w:val="Body text_"/>
     <w:basedOn w:val="DefaultParagraphFont"/>
-    <w:link w:val="Style7"/>
+    <w:link w:val="Style8"/>
     <w:rPr>
-      <w:rFonts w:ascii="Times New Roman" w:eastAsia="Times New Roman" w:hAnsi="Times New Roman" w:cs="Times New Roman"/>
       <w:b w:val="0"/>
       <w:bCs w:val="0"/>
       <w:i w:val="0"/>
       <w:iCs w:val="0"/>
       <w:smallCaps w:val="0"/>
       <w:strike w:val="0"/>
-      <w:color w:val="746C54"/>
       <w:sz w:val="18"/>
       <w:szCs w:val="18"/>
       <w:u w:val="none"/>
     </w:rPr>
   </w:style>
-  <w:style w:type="paragraph" w:customStyle="1" w:styleId="Style2">
+  <w:style w:type="paragraph" w:customStyle="1" w:styleId="Style3">
     <w:name w:val="Body text (2)"/>
     <w:basedOn w:val="Normal"/>
-    <w:link w:val="CharStyle3"/>
+    <w:link w:val="CharStyle4"/>
     <w:pPr>
       <w:widowControl w:val="0"/>
       <w:shd w:val="clear" w:color="auto" w:fill="FFFFFF"/>
@@ -1268,23 +1452,21 @@
       <w:jc w:val="both"/>
     </w:pPr>
     <w:rPr>
-      <w:rFonts w:ascii="Times New Roman" w:eastAsia="Times New Roman" w:hAnsi="Times New Roman" w:cs="Times New Roman"/>
       <w:b w:val="0"/>
       <w:bCs w:val="0"/>
       <w:i w:val="0"/>
       <w:iCs w:val="0"/>
       <w:smallCaps w:val="0"/>
       <w:strike w:val="0"/>
-      <w:color w:val="746C54"/>
       <w:sz w:val="15"/>
       <w:szCs w:val="15"/>
       <w:u w:val="none"/>
     </w:rPr>
   </w:style>
-  <w:style w:type="paragraph" w:styleId="Style7">
+  <w:style w:type="paragraph" w:styleId="Style8">
     <w:name w:val="Body text"/>
     <w:basedOn w:val="Normal"/>
-    <w:link w:val="CharStyle8"/>
+    <w:link w:val="CharStyle9"/>
     <w:qFormat/>
     <w:pPr>
       <w:widowControl w:val="0"/>
@@ -1293,14 +1475,12 @@
       <w:jc w:val="both"/>
     </w:pPr>
     <w:rPr>
-      <w:rFonts w:ascii="Times New Roman" w:eastAsia="Times New Roman" w:hAnsi="Times New Roman" w:cs="Times New Roman"/>
       <w:b w:val="0"/>
       <w:bCs w:val="0"/>
       <w:i w:val="0"/>
       <w:iCs w:val="0"/>
       <w:smallCaps w:val="0"/>
       <w:strike w:val="0"/>
-      <w:color w:val="746C54"/>
       <w:sz w:val="18"/>
       <w:szCs w:val="18"/>
       <w:u w:val="none"/>
